--- a/01 - Requisitos.docx
+++ b/01 - Requisitos.docx
@@ -3,30 +3,14 @@
 <w:document xmlns:wpc="http://schemas.microsoft.com/office/word/2010/wordprocessingCanvas" xmlns:cx="http://schemas.microsoft.com/office/drawing/2014/chartex" xmlns:cx1="http://schemas.microsoft.com/office/drawing/2015/9/8/chartex" xmlns:cx2="http://schemas.microsoft.com/office/drawing/2015/10/21/chartex" xmlns:cx3="http://schemas.microsoft.com/office/drawing/2016/5/9/chartex" xmlns:cx4="http://schemas.microsoft.com/office/drawing/2016/5/10/chartex" xmlns:cx5="http://schemas.microsoft.com/office/drawing/2016/5/11/chartex" xmlns:cx6="http://schemas.microsoft.com/office/drawing/2016/5/12/chartex" xmlns:cx7="http://schemas.microsoft.com/office/drawing/2016/5/13/chartex" xmlns:cx8="http://schemas.microsoft.com/office/drawing/2016/5/14/chartex" xmlns:mc="http://schemas.openxmlformats.org/markup-compatibility/2006" xmlns:aink="http://schemas.microsoft.com/office/drawing/2016/ink" xmlns:am3d="http://schemas.microsoft.com/office/drawing/2017/model3d" xmlns:o="urn:schemas-microsoft-com:office:office" xmlns:oel="http://schemas.microsoft.com/office/2019/extlst" xmlns:r="http://schemas.openxmlformats.org/officeDocument/2006/relationships" xmlns:m="http://schemas.openxmlformats.org/officeDocument/2006/math" xmlns:v="urn:schemas-microsoft-com:vml" xmlns:wp14="http://schemas.microsoft.com/office/word/2010/wordprocessingDrawing" xmlns:wp="http://schemas.openxmlformats.org/drawingml/2006/wordprocessingDrawing" xmlns:w10="urn:schemas-microsoft-com:office:word" xmlns:w="http://schemas.openxmlformats.org/wordprocessingml/2006/main" xmlns:w14="http://schemas.microsoft.com/office/word/2010/wordml" xmlns:w15="http://schemas.microsoft.com/office/word/2012/wordml" xmlns:w16cex="http://schemas.microsoft.com/office/word/2018/wordml/cex" xmlns:w16cid="http://schemas.microsoft.com/office/word/2016/wordml/cid" xmlns:w16="http://schemas.microsoft.com/office/word/2018/wordml" xmlns:w16du="http://schemas.microsoft.com/office/word/2023/wordml/word16du" xmlns:w16sdtdh="http://schemas.microsoft.com/office/word/2020/wordml/sdtdatahash" xmlns:w16se="http://schemas.microsoft.com/office/word/2015/wordml/symex" xmlns:wpg="http://schemas.microsoft.com/office/word/2010/wordprocessingGroup" xmlns:wpi="http://schemas.microsoft.com/office/word/2010/wordprocessingInk" xmlns:wne="http://schemas.microsoft.com/office/word/2006/wordml" xmlns:wps="http://schemas.microsoft.com/office/word/2010/wordprocessingShape" mc:Ignorable="w14 w15 w16se w16cid w16 w16cex w16sdtdh wp14">
   <w:body>
     <w:p>
-      <w:r>
-        <w:fldChar w:fldCharType="begin"/>
-      </w:r>
-      <w:r>
-        <w:instrText xml:space="preserve"> HYPERLINK "</w:instrText>
-      </w:r>
-      <w:r>
-        <w:instrText>https://civilizacaoengenheira.wordpress.com/2012/12/22/como-funcionam-os-guindastes-torre/</w:instrText>
-      </w:r>
-      <w:r>
-        <w:instrText xml:space="preserve">" </w:instrText>
-      </w:r>
-      <w:r>
-        <w:fldChar w:fldCharType="separate"/>
-      </w:r>
-      <w:r>
-        <w:rPr>
-          <w:rStyle w:val="Hyperlink"/>
-        </w:rPr>
-        <w:t>https://civilizacaoengenheira.wordpress.com/2012/12/22/como-funcionam-os-guindastes-torre/</w:t>
-      </w:r>
-      <w:r>
-        <w:fldChar w:fldCharType="end"/>
-      </w:r>
+      <w:hyperlink r:id="rId5" w:history="1">
+        <w:r>
+          <w:rPr>
+            <w:rStyle w:val="Hyperlink"/>
+          </w:rPr>
+          <w:t>https://civilizacaoengenheira.wordpress.com/2012/12/22/como-funcionam-os-guindastes-torre/</w:t>
+        </w:r>
+      </w:hyperlink>
     </w:p>
     <w:p/>
     <w:p>
@@ -79,20 +63,7 @@
           <w:lang w:eastAsia="pt-BR"/>
           <w14:ligatures w14:val="none"/>
         </w:rPr>
-        <w:t xml:space="preserve">Comum em grandes obras de engenharia civil, </w:t>
-      </w:r>
-      <w:proofErr w:type="gramStart"/>
-      <w:r>
-        <w:rPr>
-          <w:rFonts w:ascii="Ubuntu" w:eastAsia="Times New Roman" w:hAnsi="Ubuntu" w:cs="Times New Roman"/>
-          <w:color w:val="555555"/>
-          <w:kern w:val="0"/>
-          <w:sz w:val="24"/>
-          <w:szCs w:val="24"/>
-          <w:lang w:eastAsia="pt-BR"/>
-          <w14:ligatures w14:val="none"/>
-        </w:rPr>
-        <w:t xml:space="preserve">os </w:t>
+        <w:t xml:space="preserve">Comum em grandes obras de engenharia civil, os </w:t>
       </w:r>
       <w:r>
         <w:rPr>
@@ -116,20 +87,7 @@
           <w:lang w:eastAsia="pt-BR"/>
           <w14:ligatures w14:val="none"/>
         </w:rPr>
-        <w:t>uindastes torre</w:t>
-      </w:r>
-      <w:proofErr w:type="gramEnd"/>
-      <w:r>
-        <w:rPr>
-          <w:rFonts w:ascii="Ubuntu" w:eastAsia="Times New Roman" w:hAnsi="Ubuntu" w:cs="Times New Roman"/>
-          <w:color w:val="555555"/>
-          <w:kern w:val="0"/>
-          <w:sz w:val="24"/>
-          <w:szCs w:val="24"/>
-          <w:lang w:eastAsia="pt-BR"/>
-          <w14:ligatures w14:val="none"/>
-        </w:rPr>
-        <w:t xml:space="preserve"> são fundamentais para o manejo de materiais como, por exemplo, o aço e o concreto. Tendo observado um canteiro de obras, a quem se pergunte: Como máquinas daquele porte chegaram até a obra se não são vistos transitando pela cidade?  Como, mesmo erguendo grandes toneladas, elas não tombam? Nesse artigo, veremos como funcionam os Guindastes Torre.</w:t>
+        <w:t>uindastes torre são fundamentais para o manejo de materiais como, por exemplo, o aço e o concreto. Tendo observado um canteiro de obras, a quem se pergunte: Como máquinas daquele porte chegaram até a obra se não são vistos transitando pela cidade?  Como, mesmo erguendo grandes toneladas, elas não tombam? Nesse artigo, veremos como funcionam os Guindastes Torre.</w:t>
       </w:r>
     </w:p>
     <w:p>
@@ -163,7 +121,7 @@
             <wp:extent cx="3810000" cy="2857500"/>
             <wp:effectExtent l="0" t="0" r="0" b="0"/>
             <wp:docPr id="4" name="Imagem 4" descr="s1">
-              <a:hlinkClick xmlns:a="http://schemas.openxmlformats.org/drawingml/2006/main" r:id="rId5"/>
+              <a:hlinkClick xmlns:a="http://schemas.openxmlformats.org/drawingml/2006/main" r:id="rId6"/>
             </wp:docPr>
             <wp:cNvGraphicFramePr>
               <a:graphicFrameLocks xmlns:a="http://schemas.openxmlformats.org/drawingml/2006/main" noChangeAspect="1"/>
@@ -173,14 +131,14 @@
                 <pic:pic xmlns:pic="http://schemas.openxmlformats.org/drawingml/2006/picture">
                   <pic:nvPicPr>
                     <pic:cNvPr id="0" name="Picture 1" descr="s1">
-                      <a:hlinkClick r:id="rId5"/>
+                      <a:hlinkClick r:id="rId6"/>
                     </pic:cNvPr>
                     <pic:cNvPicPr>
                       <a:picLocks noChangeAspect="1" noChangeArrowheads="1"/>
                     </pic:cNvPicPr>
                   </pic:nvPicPr>
                   <pic:blipFill>
-                    <a:blip r:embed="rId6">
+                    <a:blip r:embed="rId7">
                       <a:extLst>
                         <a:ext uri="{28A0092B-C50C-407E-A947-70E740481C1C}">
                           <a14:useLocalDpi xmlns:a14="http://schemas.microsoft.com/office/drawing/2010/main" val="0"/>
@@ -305,61 +263,7 @@
           <w:lang w:eastAsia="pt-BR"/>
           <w14:ligatures w14:val="none"/>
         </w:rPr>
-        <w:t xml:space="preserve"> Suporta o guindaste; </w:t>
-      </w:r>
-      <w:proofErr w:type="gramStart"/>
-      <w:r>
-        <w:rPr>
-          <w:rFonts w:ascii="Ubuntu" w:eastAsia="Times New Roman" w:hAnsi="Ubuntu" w:cs="Times New Roman"/>
-          <w:color w:val="555555"/>
-          <w:kern w:val="0"/>
-          <w:sz w:val="24"/>
-          <w:szCs w:val="24"/>
-          <w:lang w:eastAsia="pt-BR"/>
-          <w14:ligatures w14:val="none"/>
-        </w:rPr>
-        <w:t>Fica</w:t>
-      </w:r>
-      <w:proofErr w:type="gramEnd"/>
-      <w:r>
-        <w:rPr>
-          <w:rFonts w:ascii="Ubuntu" w:eastAsia="Times New Roman" w:hAnsi="Ubuntu" w:cs="Times New Roman"/>
-          <w:color w:val="555555"/>
-          <w:kern w:val="0"/>
-          <w:sz w:val="24"/>
-          <w:szCs w:val="24"/>
-          <w:lang w:eastAsia="pt-BR"/>
-          <w14:ligatures w14:val="none"/>
-        </w:rPr>
-        <w:t xml:space="preserve"> fixada em uma enorme base de concreto. É impressionante como </w:t>
-      </w:r>
-      <w:proofErr w:type="spellStart"/>
-      <w:proofErr w:type="gramStart"/>
-      <w:r>
-        <w:rPr>
-          <w:rFonts w:ascii="Ubuntu" w:eastAsia="Times New Roman" w:hAnsi="Ubuntu" w:cs="Times New Roman"/>
-          <w:color w:val="555555"/>
-          <w:kern w:val="0"/>
-          <w:sz w:val="24"/>
-          <w:szCs w:val="24"/>
-          <w:lang w:eastAsia="pt-BR"/>
-          <w14:ligatures w14:val="none"/>
-        </w:rPr>
-        <w:t>super-máquinas</w:t>
-      </w:r>
-      <w:proofErr w:type="spellEnd"/>
-      <w:proofErr w:type="gramEnd"/>
-      <w:r>
-        <w:rPr>
-          <w:rFonts w:ascii="Ubuntu" w:eastAsia="Times New Roman" w:hAnsi="Ubuntu" w:cs="Times New Roman"/>
-          <w:color w:val="555555"/>
-          <w:kern w:val="0"/>
-          <w:sz w:val="24"/>
-          <w:szCs w:val="24"/>
-          <w:lang w:eastAsia="pt-BR"/>
-          <w14:ligatures w14:val="none"/>
-        </w:rPr>
-        <w:t xml:space="preserve"> como essa se mantém estáveis sem haver nenhum cabo de sustentação. O principal elemento que garante essa sustentação é a base, onde grandes chumbadores     são embutidos profundamente no concreto. Essas bases </w:t>
+        <w:t xml:space="preserve"> Suporta o guindaste; Fica fixada em uma enorme base de concreto. É impressionante como super-máquinas como essa se mantém estáveis sem haver nenhum cabo de sustentação. O principal elemento que garante essa sustentação é a base, onde grandes chumbadores     são embutidos profundamente no concreto. Essas bases </w:t>
       </w:r>
       <w:r>
         <w:rPr>
@@ -419,7 +323,7 @@
             <wp:extent cx="3810000" cy="2533650"/>
             <wp:effectExtent l="0" t="0" r="0" b="0"/>
             <wp:docPr id="3" name="Imagem 3" descr="s2">
-              <a:hlinkClick xmlns:a="http://schemas.openxmlformats.org/drawingml/2006/main" r:id="rId7"/>
+              <a:hlinkClick xmlns:a="http://schemas.openxmlformats.org/drawingml/2006/main" r:id="rId8"/>
             </wp:docPr>
             <wp:cNvGraphicFramePr>
               <a:graphicFrameLocks xmlns:a="http://schemas.openxmlformats.org/drawingml/2006/main" noChangeAspect="1"/>
@@ -429,14 +333,14 @@
                 <pic:pic xmlns:pic="http://schemas.openxmlformats.org/drawingml/2006/picture">
                   <pic:nvPicPr>
                     <pic:cNvPr id="0" name="Picture 2" descr="s2">
-                      <a:hlinkClick r:id="rId7"/>
+                      <a:hlinkClick r:id="rId8"/>
                     </pic:cNvPr>
                     <pic:cNvPicPr>
                       <a:picLocks noChangeAspect="1" noChangeArrowheads="1"/>
                     </pic:cNvPicPr>
                   </pic:nvPicPr>
                   <pic:blipFill>
-                    <a:blip r:embed="rId8">
+                    <a:blip r:embed="rId9">
                       <a:extLst>
                         <a:ext uri="{28A0092B-C50C-407E-A947-70E740481C1C}">
                           <a14:useLocalDpi xmlns:a14="http://schemas.microsoft.com/office/drawing/2010/main" val="0"/>
@@ -609,7 +513,7 @@
             <wp:extent cx="3810000" cy="2543175"/>
             <wp:effectExtent l="0" t="0" r="0" b="9525"/>
             <wp:docPr id="2" name="Imagem 2" descr="s3">
-              <a:hlinkClick xmlns:a="http://schemas.openxmlformats.org/drawingml/2006/main" r:id="rId9"/>
+              <a:hlinkClick xmlns:a="http://schemas.openxmlformats.org/drawingml/2006/main" r:id="rId10"/>
             </wp:docPr>
             <wp:cNvGraphicFramePr>
               <a:graphicFrameLocks xmlns:a="http://schemas.openxmlformats.org/drawingml/2006/main" noChangeAspect="1"/>
@@ -619,14 +523,14 @@
                 <pic:pic xmlns:pic="http://schemas.openxmlformats.org/drawingml/2006/picture">
                   <pic:nvPicPr>
                     <pic:cNvPr id="0" name="Picture 3" descr="s3">
-                      <a:hlinkClick r:id="rId9"/>
+                      <a:hlinkClick r:id="rId10"/>
                     </pic:cNvPr>
                     <pic:cNvPicPr>
                       <a:picLocks noChangeAspect="1" noChangeArrowheads="1"/>
                     </pic:cNvPicPr>
                   </pic:nvPicPr>
                   <pic:blipFill>
-                    <a:blip r:embed="rId10">
+                    <a:blip r:embed="rId11">
                       <a:extLst>
                         <a:ext uri="{28A0092B-C50C-407E-A947-70E740481C1C}">
                           <a14:useLocalDpi xmlns:a14="http://schemas.microsoft.com/office/drawing/2010/main" val="0"/>
@@ -758,7 +662,7 @@
             <wp:extent cx="2857500" cy="2143125"/>
             <wp:effectExtent l="0" t="0" r="0" b="9525"/>
             <wp:docPr id="1" name="Imagem 1" descr="s4">
-              <a:hlinkClick xmlns:a="http://schemas.openxmlformats.org/drawingml/2006/main" r:id="rId11"/>
+              <a:hlinkClick xmlns:a="http://schemas.openxmlformats.org/drawingml/2006/main" r:id="rId12"/>
             </wp:docPr>
             <wp:cNvGraphicFramePr>
               <a:graphicFrameLocks xmlns:a="http://schemas.openxmlformats.org/drawingml/2006/main" noChangeAspect="1"/>
@@ -768,14 +672,14 @@
                 <pic:pic xmlns:pic="http://schemas.openxmlformats.org/drawingml/2006/picture">
                   <pic:nvPicPr>
                     <pic:cNvPr id="0" name="Picture 4" descr="s4">
-                      <a:hlinkClick r:id="rId11"/>
+                      <a:hlinkClick r:id="rId12"/>
                     </pic:cNvPr>
                     <pic:cNvPicPr>
                       <a:picLocks noChangeAspect="1" noChangeArrowheads="1"/>
                     </pic:cNvPicPr>
                   </pic:nvPicPr>
                   <pic:blipFill>
-                    <a:blip r:embed="rId12">
+                    <a:blip r:embed="rId13">
                       <a:extLst>
                         <a:ext uri="{28A0092B-C50C-407E-A947-70E740481C1C}">
                           <a14:useLocalDpi xmlns:a14="http://schemas.microsoft.com/office/drawing/2010/main" val="0"/>
@@ -1055,7 +959,6 @@
           <w14:ligatures w14:val="none"/>
         </w:rPr>
       </w:pPr>
-      <w:proofErr w:type="gramStart"/>
       <w:r>
         <w:rPr>
           <w:rFonts w:ascii="Ubuntu" w:eastAsia="Times New Roman" w:hAnsi="Ubuntu" w:cs="Times New Roman"/>
@@ -1092,20 +995,7 @@
           <w:lang w:eastAsia="pt-BR"/>
           <w14:ligatures w14:val="none"/>
         </w:rPr>
-        <w:t>:</w:t>
-      </w:r>
-      <w:proofErr w:type="gramEnd"/>
-      <w:r>
-        <w:rPr>
-          <w:rFonts w:ascii="Ubuntu" w:eastAsia="Times New Roman" w:hAnsi="Ubuntu" w:cs="Times New Roman"/>
-          <w:color w:val="555555"/>
-          <w:kern w:val="0"/>
-          <w:sz w:val="24"/>
-          <w:szCs w:val="24"/>
-          <w:lang w:eastAsia="pt-BR"/>
-          <w14:ligatures w14:val="none"/>
-        </w:rPr>
-        <w:t xml:space="preserve"> altura, largura, comprimento, peso</w:t>
+        <w:t>: altura, largura, comprimento, peso</w:t>
       </w:r>
     </w:p>
     <w:p>
@@ -1426,6 +1316,38 @@
           <w14:ligatures w14:val="none"/>
         </w:rPr>
         <w:lastRenderedPageBreak/>
+        <w:t>Operador: Operador: Nome, Idade, Numero da Licença</w:t>
+      </w:r>
+    </w:p>
+    <w:p>
+      <w:pPr>
+        <w:shd w:val="clear" w:color="auto" w:fill="FFFFFF"/>
+        <w:spacing w:before="100" w:beforeAutospacing="1" w:after="100" w:afterAutospacing="1" w:line="240" w:lineRule="auto"/>
+        <w:jc w:val="both"/>
+        <w:rPr>
+          <w:rFonts w:ascii="Ubuntu" w:eastAsia="Times New Roman" w:hAnsi="Ubuntu" w:cs="Times New Roman"/>
+          <w:b/>
+          <w:bCs/>
+          <w:color w:val="555555"/>
+          <w:kern w:val="0"/>
+          <w:sz w:val="24"/>
+          <w:szCs w:val="24"/>
+          <w:lang w:eastAsia="pt-BR"/>
+          <w14:ligatures w14:val="none"/>
+        </w:rPr>
+      </w:pPr>
+      <w:r>
+        <w:rPr>
+          <w:rFonts w:ascii="Ubuntu" w:eastAsia="Times New Roman" w:hAnsi="Ubuntu" w:cs="Times New Roman"/>
+          <w:b/>
+          <w:bCs/>
+          <w:color w:val="555555"/>
+          <w:kern w:val="0"/>
+          <w:sz w:val="24"/>
+          <w:szCs w:val="24"/>
+          <w:lang w:eastAsia="pt-BR"/>
+          <w14:ligatures w14:val="none"/>
+        </w:rPr>
         <w:t>Métodos:</w:t>
       </w:r>
     </w:p>
@@ -1458,7 +1380,49 @@
           <w:lang w:eastAsia="pt-BR"/>
           <w14:ligatures w14:val="none"/>
         </w:rPr>
-        <w:t>Içar -&gt; Receba altura</w:t>
+        <w:t>Subir</w:t>
+      </w:r>
+      <w:r>
+        <w:rPr>
+          <w:rFonts w:ascii="Ubuntu" w:eastAsia="Times New Roman" w:hAnsi="Ubuntu" w:cs="Times New Roman"/>
+          <w:b/>
+          <w:bCs/>
+          <w:color w:val="555555"/>
+          <w:kern w:val="0"/>
+          <w:sz w:val="24"/>
+          <w:szCs w:val="24"/>
+          <w:lang w:eastAsia="pt-BR"/>
+          <w14:ligatures w14:val="none"/>
+        </w:rPr>
+        <w:t xml:space="preserve"> </w:t>
+      </w:r>
+      <w:r>
+        <w:rPr>
+          <w:rFonts w:ascii="Ubuntu" w:eastAsia="Times New Roman" w:hAnsi="Ubuntu" w:cs="Times New Roman"/>
+          <w:b/>
+          <w:bCs/>
+          <w:color w:val="555555"/>
+          <w:kern w:val="0"/>
+          <w:sz w:val="24"/>
+          <w:szCs w:val="24"/>
+          <w:lang w:eastAsia="pt-BR"/>
+          <w14:ligatures w14:val="none"/>
+        </w:rPr>
+        <w:t>Carga</w:t>
+      </w:r>
+      <w:r>
+        <w:rPr>
+          <w:rFonts w:ascii="Ubuntu" w:eastAsia="Times New Roman" w:hAnsi="Ubuntu" w:cs="Times New Roman"/>
+          <w:b/>
+          <w:bCs/>
+          <w:color w:val="555555"/>
+          <w:kern w:val="0"/>
+          <w:sz w:val="24"/>
+          <w:szCs w:val="24"/>
+          <w:lang w:eastAsia="pt-BR"/>
+          <w14:ligatures w14:val="none"/>
+        </w:rPr>
+        <w:t>-&gt; Receba altura</w:t>
       </w:r>
     </w:p>
     <w:p>
@@ -1522,7 +1486,21 @@
           <w:lang w:eastAsia="pt-BR"/>
           <w14:ligatures w14:val="none"/>
         </w:rPr>
-        <w:t>Controlar Risco de tombamento</w:t>
+        <w:t>Validar</w:t>
+      </w:r>
+      <w:r>
+        <w:rPr>
+          <w:rFonts w:ascii="Ubuntu" w:eastAsia="Times New Roman" w:hAnsi="Ubuntu" w:cs="Times New Roman"/>
+          <w:b/>
+          <w:bCs/>
+          <w:color w:val="555555"/>
+          <w:kern w:val="0"/>
+          <w:sz w:val="24"/>
+          <w:szCs w:val="24"/>
+          <w:lang w:eastAsia="pt-BR"/>
+          <w14:ligatures w14:val="none"/>
+        </w:rPr>
+        <w:t xml:space="preserve"> Risco de tombamento</w:t>
       </w:r>
     </w:p>
     <w:p>
@@ -1698,6 +1676,20 @@
           <w14:ligatures w14:val="none"/>
         </w:rPr>
       </w:pPr>
+      <w:r>
+        <w:rPr>
+          <w:rFonts w:ascii="Ubuntu" w:eastAsia="Times New Roman" w:hAnsi="Ubuntu" w:cs="Times New Roman"/>
+          <w:b/>
+          <w:bCs/>
+          <w:color w:val="555555"/>
+          <w:kern w:val="0"/>
+          <w:sz w:val="24"/>
+          <w:szCs w:val="24"/>
+          <w:lang w:eastAsia="pt-BR"/>
+          <w14:ligatures w14:val="none"/>
+        </w:rPr>
+        <w:t>Pode Guinchar -&gt; validar operador, peso da carga e se tem risco de tombamento</w:t>
+      </w:r>
     </w:p>
     <w:p>
       <w:pPr>
@@ -1714,6 +1706,18 @@
           <w14:ligatures w14:val="none"/>
         </w:rPr>
       </w:pPr>
+      <w:r>
+        <w:rPr>
+          <w:rFonts w:ascii="Ubuntu" w:eastAsia="Times New Roman" w:hAnsi="Ubuntu" w:cs="Times New Roman"/>
+          <w:color w:val="555555"/>
+          <w:kern w:val="0"/>
+          <w:sz w:val="24"/>
+          <w:szCs w:val="24"/>
+          <w:lang w:eastAsia="pt-BR"/>
+          <w14:ligatures w14:val="none"/>
+        </w:rPr>
+        <w:t>Regra para validar regra de tombamento</w:t>
+      </w:r>
     </w:p>
     <w:p>
       <w:pPr>
@@ -1756,7 +1760,7 @@
                     <pic:cNvPicPr/>
                   </pic:nvPicPr>
                   <pic:blipFill>
-                    <a:blip r:embed="rId13"/>
+                    <a:blip r:embed="rId14"/>
                     <a:stretch>
                       <a:fillRect/>
                     </a:stretch>
